--- a/Phản ánh, kiến nghị/20-PAKN.docx
+++ b/Phản ánh, kiến nghị/20-PAKN.docx
@@ -1,6 +1,6 @@
 
 <file path=word/document.xml><?xml version="1.0" encoding="utf-8"?>
-<w:document xmlns:wpc="http://schemas.microsoft.com/office/word/2010/wordprocessingCanvas" xmlns:cx="http://schemas.microsoft.com/office/drawing/2014/chartex" xmlns:mc="http://schemas.openxmlformats.org/markup-compatibility/2006" xmlns:o="urn:schemas-microsoft-com:office:office" xmlns:r="http://schemas.openxmlformats.org/officeDocument/2006/relationships" xmlns:m="http://schemas.openxmlformats.org/officeDocument/2006/math" xmlns:v="urn:schemas-microsoft-com:vml" xmlns:wp14="http://schemas.microsoft.com/office/word/2010/wordprocessingDrawing" xmlns:wp="http://schemas.openxmlformats.org/drawingml/2006/wordprocessingDrawing" xmlns:w10="urn:schemas-microsoft-com:office:word" xmlns:w="http://schemas.openxmlformats.org/wordprocessingml/2006/main" xmlns:w14="http://schemas.microsoft.com/office/word/2010/wordml" xmlns:w15="http://schemas.microsoft.com/office/word/2012/wordml" xmlns:w16se="http://schemas.microsoft.com/office/word/2015/wordml/symex" xmlns:wpg="http://schemas.microsoft.com/office/word/2010/wordprocessingGroup" xmlns:wpi="http://schemas.microsoft.com/office/word/2010/wordprocessingInk" xmlns:wne="http://schemas.microsoft.com/office/word/2006/wordml" xmlns:wps="http://schemas.microsoft.com/office/word/2010/wordprocessingShape" mc:Ignorable="w14 w15 w16se wp14">
+<w:document xmlns:wpc="http://schemas.microsoft.com/office/word/2010/wordprocessingCanvas" xmlns:cx="http://schemas.microsoft.com/office/drawing/2014/chartex" xmlns:cx1="http://schemas.microsoft.com/office/drawing/2015/9/8/chartex" xmlns:cx2="http://schemas.microsoft.com/office/drawing/2015/10/21/chartex" xmlns:cx3="http://schemas.microsoft.com/office/drawing/2016/5/9/chartex" xmlns:cx4="http://schemas.microsoft.com/office/drawing/2016/5/10/chartex" xmlns:cx5="http://schemas.microsoft.com/office/drawing/2016/5/11/chartex" xmlns:cx6="http://schemas.microsoft.com/office/drawing/2016/5/12/chartex" xmlns:cx7="http://schemas.microsoft.com/office/drawing/2016/5/13/chartex" xmlns:cx8="http://schemas.microsoft.com/office/drawing/2016/5/14/chartex" xmlns:mc="http://schemas.openxmlformats.org/markup-compatibility/2006" xmlns:aink="http://schemas.microsoft.com/office/drawing/2016/ink" xmlns:am3d="http://schemas.microsoft.com/office/drawing/2017/model3d" xmlns:o="urn:schemas-microsoft-com:office:office" xmlns:oel="http://schemas.microsoft.com/office/2019/extlst" xmlns:r="http://schemas.openxmlformats.org/officeDocument/2006/relationships" xmlns:m="http://schemas.openxmlformats.org/officeDocument/2006/math" xmlns:v="urn:schemas-microsoft-com:vml" xmlns:wp14="http://schemas.microsoft.com/office/word/2010/wordprocessingDrawing" xmlns:wp="http://schemas.openxmlformats.org/drawingml/2006/wordprocessingDrawing" xmlns:w10="urn:schemas-microsoft-com:office:word" xmlns:w="http://schemas.openxmlformats.org/wordprocessingml/2006/main" xmlns:w14="http://schemas.microsoft.com/office/word/2010/wordml" xmlns:w15="http://schemas.microsoft.com/office/word/2012/wordml" xmlns:w16cex="http://schemas.microsoft.com/office/word/2018/wordml/cex" xmlns:w16cid="http://schemas.microsoft.com/office/word/2016/wordml/cid" xmlns:w16="http://schemas.microsoft.com/office/word/2018/wordml" xmlns:w16sdtdh="http://schemas.microsoft.com/office/word/2020/wordml/sdtdatahash" xmlns:w16se="http://schemas.microsoft.com/office/word/2015/wordml/symex" xmlns:wpg="http://schemas.microsoft.com/office/word/2010/wordprocessingGroup" xmlns:wpi="http://schemas.microsoft.com/office/word/2010/wordprocessingInk" xmlns:wne="http://schemas.microsoft.com/office/word/2006/wordml" xmlns:wps="http://schemas.microsoft.com/office/word/2010/wordprocessingShape" mc:Ignorable="w14 w15 w16se w16cid w16 w16cex w16sdtdh wp14">
   <w:body>
     <w:tbl>
       <w:tblPr>
@@ -131,7 +131,7 @@
                     </wp:anchor>
                   </w:drawing>
                 </mc:Choice>
-                <mc:Fallback xmlns:w16sdtfl="http://schemas.microsoft.com/office/word/2024/wordml/sdtformatlock" xmlns:w16sdtdh="http://schemas.microsoft.com/office/word/2020/wordml/sdtdatahash" xmlns:w16du="http://schemas.microsoft.com/office/word/2023/wordml/word16du" xmlns:w16="http://schemas.microsoft.com/office/word/2018/wordml" xmlns:w16cid="http://schemas.microsoft.com/office/word/2016/wordml/cid" xmlns:w16cex="http://schemas.microsoft.com/office/word/2018/wordml/cex" xmlns:oel="http://schemas.microsoft.com/office/2019/extlst" xmlns:am3d="http://schemas.microsoft.com/office/drawing/2017/model3d" xmlns:aink="http://schemas.microsoft.com/office/drawing/2016/ink" xmlns:cx8="http://schemas.microsoft.com/office/drawing/2016/5/14/chartex" xmlns:cx7="http://schemas.microsoft.com/office/drawing/2016/5/13/chartex" xmlns:cx6="http://schemas.microsoft.com/office/drawing/2016/5/12/chartex" xmlns:cx5="http://schemas.microsoft.com/office/drawing/2016/5/11/chartex" xmlns:cx4="http://schemas.microsoft.com/office/drawing/2016/5/10/chartex" xmlns:cx3="http://schemas.microsoft.com/office/drawing/2016/5/9/chartex" xmlns:cx2="http://schemas.microsoft.com/office/drawing/2015/10/21/chartex" xmlns:cx1="http://schemas.microsoft.com/office/drawing/2015/9/8/chartex">
+                <mc:Fallback xmlns:w16du="http://schemas.microsoft.com/office/word/2023/wordml/word16du" xmlns:w16sdtfl="http://schemas.microsoft.com/office/word/2024/wordml/sdtformatlock">
                   <w:pict>
                     <v:line w14:anchorId="64CCE29C" id="Line 207" o:spid="_x0000_s1026" style="position:absolute;z-index:251672064;visibility:visible;mso-wrap-style:square;mso-width-percent:0;mso-height-percent:0;mso-wrap-distance-left:9pt;mso-wrap-distance-top:0;mso-wrap-distance-right:9pt;mso-wrap-distance-bottom:0;mso-position-horizontal:absolute;mso-position-horizontal-relative:text;mso-position-vertical:absolute;mso-position-vertical-relative:text;mso-width-percent:0;mso-height-percent:0;mso-width-relative:page;mso-height-relative:page" from="47pt,3.9pt" to="90.6pt,3.9pt" o:gfxdata="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"/>
                   </w:pict>
@@ -284,7 +284,7 @@
                     </wp:anchor>
                   </w:drawing>
                 </mc:Choice>
-                <mc:Fallback xmlns:w16sdtfl="http://schemas.microsoft.com/office/word/2024/wordml/sdtformatlock" xmlns:w16sdtdh="http://schemas.microsoft.com/office/word/2020/wordml/sdtdatahash" xmlns:w16du="http://schemas.microsoft.com/office/word/2023/wordml/word16du" xmlns:w16="http://schemas.microsoft.com/office/word/2018/wordml" xmlns:w16cid="http://schemas.microsoft.com/office/word/2016/wordml/cid" xmlns:w16cex="http://schemas.microsoft.com/office/word/2018/wordml/cex" xmlns:oel="http://schemas.microsoft.com/office/2019/extlst" xmlns:am3d="http://schemas.microsoft.com/office/drawing/2017/model3d" xmlns:aink="http://schemas.microsoft.com/office/drawing/2016/ink" xmlns:cx8="http://schemas.microsoft.com/office/drawing/2016/5/14/chartex" xmlns:cx7="http://schemas.microsoft.com/office/drawing/2016/5/13/chartex" xmlns:cx6="http://schemas.microsoft.com/office/drawing/2016/5/12/chartex" xmlns:cx5="http://schemas.microsoft.com/office/drawing/2016/5/11/chartex" xmlns:cx4="http://schemas.microsoft.com/office/drawing/2016/5/10/chartex" xmlns:cx3="http://schemas.microsoft.com/office/drawing/2016/5/9/chartex" xmlns:cx2="http://schemas.microsoft.com/office/drawing/2015/10/21/chartex" xmlns:cx1="http://schemas.microsoft.com/office/drawing/2015/9/8/chartex">
+                <mc:Fallback xmlns:w16du="http://schemas.microsoft.com/office/word/2023/wordml/word16du" xmlns:w16sdtfl="http://schemas.microsoft.com/office/word/2024/wordml/sdtformatlock">
                   <w:pict>
                     <v:line w14:anchorId="353843DA" id="Line 206" o:spid="_x0000_s1026" style="position:absolute;z-index:251671040;visibility:visible;mso-wrap-style:square;mso-width-percent:0;mso-height-percent:0;mso-wrap-distance-left:9pt;mso-wrap-distance-top:0;mso-wrap-distance-right:9pt;mso-wrap-distance-bottom:0;mso-position-horizontal:absolute;mso-position-horizontal-relative:text;mso-position-vertical:absolute;mso-position-vertical-relative:text;mso-width-percent:0;mso-height-percent:0;mso-width-relative:page;mso-height-relative:page" from="71.65pt,2pt" to="230.05pt,2pt" o:gfxdata="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"/>
                   </w:pict>
@@ -359,7 +359,16 @@
           <w:color w:val="000000"/>
           <w:lang w:val="pt-BR"/>
         </w:rPr>
-        <w:t>Kết quả xác minh nội dung khiếu nại</w:t>
+        <w:t xml:space="preserve">Kết quả xác minh nội dung </w:t>
+      </w:r>
+      <w:r>
+        <w:rPr>
+          <w:b/>
+          <w:bCs/>
+          <w:color w:val="000000"/>
+          <w:lang w:val="pt-BR"/>
+        </w:rPr>
+        <w:t>kiến nghị, phản ánh</w:t>
       </w:r>
       <w:r>
         <w:rPr>
@@ -382,7 +391,23 @@
           <w:color w:val="000000"/>
           <w:lang w:val="pt-BR"/>
         </w:rPr>
-        <w:t>[[NguoiKhieuNai]]</w:t>
+        <w:t>[[</w:t>
+      </w:r>
+      <w:r>
+        <w:rPr>
+          <w:b/>
+          <w:color w:val="000000"/>
+          <w:lang w:val="pt-BR"/>
+        </w:rPr>
+        <w:t>NguoiKNPA</w:t>
+      </w:r>
+      <w:r>
+        <w:rPr>
+          <w:b/>
+          <w:color w:val="000000"/>
+          <w:lang w:val="pt-BR"/>
+        </w:rPr>
+        <w:t>]]</w:t>
       </w:r>
       <w:r>
         <w:rPr>
@@ -475,7 +500,7 @@
               </wp:anchor>
             </w:drawing>
           </mc:Choice>
-          <mc:Fallback xmlns:w16sdtfl="http://schemas.microsoft.com/office/word/2024/wordml/sdtformatlock" xmlns:w16sdtdh="http://schemas.microsoft.com/office/word/2020/wordml/sdtdatahash" xmlns:w16du="http://schemas.microsoft.com/office/word/2023/wordml/word16du" xmlns:w16="http://schemas.microsoft.com/office/word/2018/wordml" xmlns:w16cid="http://schemas.microsoft.com/office/word/2016/wordml/cid" xmlns:w16cex="http://schemas.microsoft.com/office/word/2018/wordml/cex" xmlns:oel="http://schemas.microsoft.com/office/2019/extlst" xmlns:am3d="http://schemas.microsoft.com/office/drawing/2017/model3d" xmlns:aink="http://schemas.microsoft.com/office/drawing/2016/ink" xmlns:cx8="http://schemas.microsoft.com/office/drawing/2016/5/14/chartex" xmlns:cx7="http://schemas.microsoft.com/office/drawing/2016/5/13/chartex" xmlns:cx6="http://schemas.microsoft.com/office/drawing/2016/5/12/chartex" xmlns:cx5="http://schemas.microsoft.com/office/drawing/2016/5/11/chartex" xmlns:cx4="http://schemas.microsoft.com/office/drawing/2016/5/10/chartex" xmlns:cx3="http://schemas.microsoft.com/office/drawing/2016/5/9/chartex" xmlns:cx2="http://schemas.microsoft.com/office/drawing/2015/10/21/chartex" xmlns:cx1="http://schemas.microsoft.com/office/drawing/2015/9/8/chartex">
+          <mc:Fallback xmlns:w16du="http://schemas.microsoft.com/office/word/2023/wordml/word16du" xmlns:w16sdtfl="http://schemas.microsoft.com/office/word/2024/wordml/sdtformatlock">
             <w:pict>
               <v:line w14:anchorId="59FB8A07" id="Line 205" o:spid="_x0000_s1026" style="position:absolute;z-index:251670016;visibility:visible;mso-wrap-style:square;mso-width-percent:0;mso-height-percent:0;mso-wrap-distance-left:9pt;mso-wrap-distance-top:0;mso-wrap-distance-right:9pt;mso-wrap-distance-bottom:0;mso-position-horizontal:absolute;mso-position-horizontal-relative:text;mso-position-vertical:absolute;mso-position-vertical-relative:text;mso-width-percent:0;mso-height-percent:0;mso-width-relative:page;mso-height-relative:page" from="184.15pt,2.1pt" to="271.35pt,2.1pt" o:gfxdata="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"/>
             </w:pict>
@@ -487,7 +512,7 @@
           <w:color w:val="000000"/>
           <w:lang w:val="pt-BR"/>
         </w:rPr>
-        <w:t>Thực hiện Quyết định số: [[SoQuyetDinhXacMinh]] ngày [[NgayThangNamQuyetDinh]] của [[ChucVuNguoiQuyetDinh]] 6 về việc xác minh nội dung khiếu nại</w:t>
+        <w:t>Thực hiện Quyết định số: [[SoQuyetDinhXacMinh]] ngày [[NgayThangNamQuyetDinh]] của [[ChucVuNguoiQuyetDinh]] về việc xác minh nội dung khiếu nại</w:t>
       </w:r>
       <w:r>
         <w:rPr>
@@ -548,14 +573,42 @@
           <w:color w:val="000000"/>
           <w:lang w:val="pt-BR"/>
         </w:rPr>
-        <w:t xml:space="preserve">đã tiến hành xác minh nội dung khiếu nại của </w:t>
+        <w:t xml:space="preserve">đã tiến hành xác minh nội dung </w:t>
       </w:r>
       <w:r>
         <w:rPr>
           <w:color w:val="000000"/>
           <w:lang w:val="pt-BR"/>
         </w:rPr>
-        <w:t>[[NguoiKhieuNai]]</w:t>
+        <w:t>kiến nghị, phản ánh</w:t>
+      </w:r>
+      <w:r>
+        <w:rPr>
+          <w:color w:val="000000"/>
+          <w:lang w:val="pt-BR"/>
+        </w:rPr>
+        <w:t xml:space="preserve"> của </w:t>
+      </w:r>
+      <w:r>
+        <w:rPr>
+          <w:color w:val="000000"/>
+          <w:lang w:val="pt-BR"/>
+        </w:rPr>
+        <w:t>[[</w:t>
+      </w:r>
+      <w:r>
+        <w:rPr>
+          <w:color w:val="000000"/>
+          <w:lang w:val="pt-BR"/>
+        </w:rPr>
+        <w:t>NguoiKNPA</w:t>
+      </w:r>
+      <w:r>
+        <w:rPr>
+          <w:color w:val="000000"/>
+          <w:lang w:val="pt-BR"/>
+        </w:rPr>
+        <w:t>]]</w:t>
       </w:r>
       <w:r>
         <w:rPr>
@@ -592,7 +645,21 @@
           <w:color w:val="000000"/>
           <w:lang w:val="pt-BR"/>
         </w:rPr>
-        <w:t xml:space="preserve">Căn cứ vào thông tin, tài liệu, bằng chứng được thu thập trong quá trình xác minh nội dung khiếu nại, kết quả làm việc với các cơ quan, tổ chức đơn vị, cá nhân có liên quan, </w:t>
+        <w:t xml:space="preserve">Căn cứ vào thông tin, tài liệu, bằng chứng được thu thập trong quá trình xác minh nội dung </w:t>
+      </w:r>
+      <w:r>
+        <w:rPr>
+          <w:color w:val="000000"/>
+          <w:lang w:val="pt-BR"/>
+        </w:rPr>
+        <w:t>kiến nghị, phản ánh</w:t>
+      </w:r>
+      <w:r>
+        <w:rPr>
+          <w:color w:val="000000"/>
+          <w:lang w:val="pt-BR"/>
+        </w:rPr>
+        <w:t xml:space="preserve"> kết quả làm việc với các cơ quan, tổ chức đơn vị, cá nhân có liên quan, </w:t>
       </w:r>
       <w:r>
         <w:rPr>
@@ -630,7 +697,21 @@
           <w:color w:val="000000"/>
           <w:lang w:val="pt-BR"/>
         </w:rPr>
-        <w:t xml:space="preserve">1. Yêu cầu của người khiếu nại, căn cứ để giải quyết và kết quả giải quyết trước đó (nếu có). </w:t>
+        <w:t xml:space="preserve">1. Yêu cầu của người </w:t>
+      </w:r>
+      <w:r>
+        <w:rPr>
+          <w:color w:val="000000"/>
+          <w:lang w:val="pt-BR"/>
+        </w:rPr>
+        <w:t>kiến nghị phản ánh</w:t>
+      </w:r>
+      <w:r>
+        <w:rPr>
+          <w:color w:val="000000"/>
+          <w:lang w:val="pt-BR"/>
+        </w:rPr>
+        <w:t xml:space="preserve">, căn cứ để giải quyết và kết quả giải quyết trước đó (nếu có). </w:t>
       </w:r>
     </w:p>
     <w:p>
@@ -781,7 +862,21 @@
           <w:color w:val="000000"/>
           <w:lang w:val="pt-BR"/>
         </w:rPr>
-        <w:t>đây là báo cáo kết quả xác minh nội dung khiếu nại, [[DonViXacMinh]] 7 báo cáo để [[TenCoQuanQuyetDinhXacMinh]] 1 xem xét, cho ý kiến chỉ đạo./.</w:t>
+        <w:t xml:space="preserve">đây là báo cáo kết quả xác minh nội dung </w:t>
+      </w:r>
+      <w:r>
+        <w:rPr>
+          <w:color w:val="000000"/>
+          <w:lang w:val="pt-BR"/>
+        </w:rPr>
+        <w:t>kiến nghị, phản ánh</w:t>
+      </w:r>
+      <w:r>
+        <w:rPr>
+          <w:color w:val="000000"/>
+          <w:lang w:val="pt-BR"/>
+        </w:rPr>
+        <w:t>, [[DonViXacMinh]] báo cáo để [[TenCoQuanQuyetDinhXacMinh]] 1 xem xét, cho ý kiến chỉ đạo./.</w:t>
       </w:r>
     </w:p>
     <w:p>
@@ -800,8 +895,8 @@
         <w:tblLook w:val="01E0" w:firstRow="1" w:lastRow="1" w:firstColumn="1" w:lastColumn="1" w:noHBand="0" w:noVBand="0"/>
       </w:tblPr>
       <w:tblGrid>
-        <w:gridCol w:w="4508"/>
-        <w:gridCol w:w="4563"/>
+        <w:gridCol w:w="4501"/>
+        <w:gridCol w:w="4570"/>
       </w:tblGrid>
       <w:tr>
         <w:tc>
@@ -876,7 +971,25 @@
                 <w:szCs w:val="22"/>
                 <w:lang w:val="pt-BR"/>
               </w:rPr>
-              <w:t>- [[HoTenNguoiKhieuNai]] ;</w:t>
+              <w:t>- [[HoTen</w:t>
+            </w:r>
+            <w:r>
+              <w:rPr>
+                <w:color w:val="000000"/>
+                <w:sz w:val="22"/>
+                <w:szCs w:val="22"/>
+                <w:lang w:val="pt-BR"/>
+              </w:rPr>
+              <w:t>NguoiKNPA</w:t>
+            </w:r>
+            <w:r>
+              <w:rPr>
+                <w:color w:val="000000"/>
+                <w:sz w:val="22"/>
+                <w:szCs w:val="22"/>
+                <w:lang w:val="pt-BR"/>
+              </w:rPr>
+              <w:t>]] ;</w:t>
             </w:r>
           </w:p>
           <w:p>
@@ -1083,8 +1196,6 @@
           <w:lang w:val="fr-FR"/>
         </w:rPr>
       </w:pPr>
-      <w:bookmarkStart w:id="0" w:name="_GoBack"/>
-      <w:bookmarkEnd w:id="0"/>
     </w:p>
     <w:sectPr>
       <w:pgSz w:w="11907" w:h="16840" w:code="9"/>
@@ -1098,7 +1209,7 @@
 </file>
 
 <file path=word/endnotes.xml><?xml version="1.0" encoding="utf-8"?>
-<w:endnotes xmlns:wpc="http://schemas.microsoft.com/office/word/2010/wordprocessingCanvas" xmlns:cx="http://schemas.microsoft.com/office/drawing/2014/chartex" xmlns:mc="http://schemas.openxmlformats.org/markup-compatibility/2006" xmlns:o="urn:schemas-microsoft-com:office:office" xmlns:r="http://schemas.openxmlformats.org/officeDocument/2006/relationships" xmlns:m="http://schemas.openxmlformats.org/officeDocument/2006/math" xmlns:v="urn:schemas-microsoft-com:vml" xmlns:wp14="http://schemas.microsoft.com/office/word/2010/wordprocessingDrawing" xmlns:wp="http://schemas.openxmlformats.org/drawingml/2006/wordprocessingDrawing" xmlns:w10="urn:schemas-microsoft-com:office:word" xmlns:w="http://schemas.openxmlformats.org/wordprocessingml/2006/main" xmlns:w14="http://schemas.microsoft.com/office/word/2010/wordml" xmlns:w15="http://schemas.microsoft.com/office/word/2012/wordml" xmlns:w16se="http://schemas.microsoft.com/office/word/2015/wordml/symex" xmlns:wpg="http://schemas.microsoft.com/office/word/2010/wordprocessingGroup" xmlns:wpi="http://schemas.microsoft.com/office/word/2010/wordprocessingInk" xmlns:wne="http://schemas.microsoft.com/office/word/2006/wordml" xmlns:wps="http://schemas.microsoft.com/office/word/2010/wordprocessingShape" mc:Ignorable="w14 w15 w16se wp14">
+<w:endnotes xmlns:wpc="http://schemas.microsoft.com/office/word/2010/wordprocessingCanvas" xmlns:cx="http://schemas.microsoft.com/office/drawing/2014/chartex" xmlns:cx1="http://schemas.microsoft.com/office/drawing/2015/9/8/chartex" xmlns:cx2="http://schemas.microsoft.com/office/drawing/2015/10/21/chartex" xmlns:cx3="http://schemas.microsoft.com/office/drawing/2016/5/9/chartex" xmlns:cx4="http://schemas.microsoft.com/office/drawing/2016/5/10/chartex" xmlns:cx5="http://schemas.microsoft.com/office/drawing/2016/5/11/chartex" xmlns:cx6="http://schemas.microsoft.com/office/drawing/2016/5/12/chartex" xmlns:cx7="http://schemas.microsoft.com/office/drawing/2016/5/13/chartex" xmlns:cx8="http://schemas.microsoft.com/office/drawing/2016/5/14/chartex" xmlns:mc="http://schemas.openxmlformats.org/markup-compatibility/2006" xmlns:aink="http://schemas.microsoft.com/office/drawing/2016/ink" xmlns:am3d="http://schemas.microsoft.com/office/drawing/2017/model3d" xmlns:o="urn:schemas-microsoft-com:office:office" xmlns:oel="http://schemas.microsoft.com/office/2019/extlst" xmlns:r="http://schemas.openxmlformats.org/officeDocument/2006/relationships" xmlns:m="http://schemas.openxmlformats.org/officeDocument/2006/math" xmlns:v="urn:schemas-microsoft-com:vml" xmlns:wp14="http://schemas.microsoft.com/office/word/2010/wordprocessingDrawing" xmlns:wp="http://schemas.openxmlformats.org/drawingml/2006/wordprocessingDrawing" xmlns:w10="urn:schemas-microsoft-com:office:word" xmlns:w="http://schemas.openxmlformats.org/wordprocessingml/2006/main" xmlns:w14="http://schemas.microsoft.com/office/word/2010/wordml" xmlns:w15="http://schemas.microsoft.com/office/word/2012/wordml" xmlns:w16cex="http://schemas.microsoft.com/office/word/2018/wordml/cex" xmlns:w16cid="http://schemas.microsoft.com/office/word/2016/wordml/cid" xmlns:w16="http://schemas.microsoft.com/office/word/2018/wordml" xmlns:w16sdtdh="http://schemas.microsoft.com/office/word/2020/wordml/sdtdatahash" xmlns:w16se="http://schemas.microsoft.com/office/word/2015/wordml/symex" xmlns:wpg="http://schemas.microsoft.com/office/word/2010/wordprocessingGroup" xmlns:wpi="http://schemas.microsoft.com/office/word/2010/wordprocessingInk" xmlns:wne="http://schemas.microsoft.com/office/word/2006/wordml" xmlns:wps="http://schemas.microsoft.com/office/word/2010/wordprocessingShape" mc:Ignorable="w14 w15 w16se w16cid w16 w16cex w16sdtdh wp14">
   <w:endnote w:type="separator" w:id="-1">
     <w:p>
       <w:r>
@@ -1117,7 +1228,7 @@
 </file>
 
 <file path=word/footnotes.xml><?xml version="1.0" encoding="utf-8"?>
-<w:footnotes xmlns:wpc="http://schemas.microsoft.com/office/word/2010/wordprocessingCanvas" xmlns:cx="http://schemas.microsoft.com/office/drawing/2014/chartex" xmlns:mc="http://schemas.openxmlformats.org/markup-compatibility/2006" xmlns:o="urn:schemas-microsoft-com:office:office" xmlns:r="http://schemas.openxmlformats.org/officeDocument/2006/relationships" xmlns:m="http://schemas.openxmlformats.org/officeDocument/2006/math" xmlns:v="urn:schemas-microsoft-com:vml" xmlns:wp14="http://schemas.microsoft.com/office/word/2010/wordprocessingDrawing" xmlns:wp="http://schemas.openxmlformats.org/drawingml/2006/wordprocessingDrawing" xmlns:w10="urn:schemas-microsoft-com:office:word" xmlns:w="http://schemas.openxmlformats.org/wordprocessingml/2006/main" xmlns:w14="http://schemas.microsoft.com/office/word/2010/wordml" xmlns:w15="http://schemas.microsoft.com/office/word/2012/wordml" xmlns:w16se="http://schemas.microsoft.com/office/word/2015/wordml/symex" xmlns:wpg="http://schemas.microsoft.com/office/word/2010/wordprocessingGroup" xmlns:wpi="http://schemas.microsoft.com/office/word/2010/wordprocessingInk" xmlns:wne="http://schemas.microsoft.com/office/word/2006/wordml" xmlns:wps="http://schemas.microsoft.com/office/word/2010/wordprocessingShape" mc:Ignorable="w14 w15 w16se wp14">
+<w:footnotes xmlns:wpc="http://schemas.microsoft.com/office/word/2010/wordprocessingCanvas" xmlns:cx="http://schemas.microsoft.com/office/drawing/2014/chartex" xmlns:cx1="http://schemas.microsoft.com/office/drawing/2015/9/8/chartex" xmlns:cx2="http://schemas.microsoft.com/office/drawing/2015/10/21/chartex" xmlns:cx3="http://schemas.microsoft.com/office/drawing/2016/5/9/chartex" xmlns:cx4="http://schemas.microsoft.com/office/drawing/2016/5/10/chartex" xmlns:cx5="http://schemas.microsoft.com/office/drawing/2016/5/11/chartex" xmlns:cx6="http://schemas.microsoft.com/office/drawing/2016/5/12/chartex" xmlns:cx7="http://schemas.microsoft.com/office/drawing/2016/5/13/chartex" xmlns:cx8="http://schemas.microsoft.com/office/drawing/2016/5/14/chartex" xmlns:mc="http://schemas.openxmlformats.org/markup-compatibility/2006" xmlns:aink="http://schemas.microsoft.com/office/drawing/2016/ink" xmlns:am3d="http://schemas.microsoft.com/office/drawing/2017/model3d" xmlns:o="urn:schemas-microsoft-com:office:office" xmlns:oel="http://schemas.microsoft.com/office/2019/extlst" xmlns:r="http://schemas.openxmlformats.org/officeDocument/2006/relationships" xmlns:m="http://schemas.openxmlformats.org/officeDocument/2006/math" xmlns:v="urn:schemas-microsoft-com:vml" xmlns:wp14="http://schemas.microsoft.com/office/word/2010/wordprocessingDrawing" xmlns:wp="http://schemas.openxmlformats.org/drawingml/2006/wordprocessingDrawing" xmlns:w10="urn:schemas-microsoft-com:office:word" xmlns:w="http://schemas.openxmlformats.org/wordprocessingml/2006/main" xmlns:w14="http://schemas.microsoft.com/office/word/2010/wordml" xmlns:w15="http://schemas.microsoft.com/office/word/2012/wordml" xmlns:w16cex="http://schemas.microsoft.com/office/word/2018/wordml/cex" xmlns:w16cid="http://schemas.microsoft.com/office/word/2016/wordml/cid" xmlns:w16="http://schemas.microsoft.com/office/word/2018/wordml" xmlns:w16sdtdh="http://schemas.microsoft.com/office/word/2020/wordml/sdtdatahash" xmlns:w16se="http://schemas.microsoft.com/office/word/2015/wordml/symex" xmlns:wpg="http://schemas.microsoft.com/office/word/2010/wordprocessingGroup" xmlns:wpi="http://schemas.microsoft.com/office/word/2010/wordprocessingInk" xmlns:wne="http://schemas.microsoft.com/office/word/2006/wordml" xmlns:wps="http://schemas.microsoft.com/office/word/2010/wordprocessingShape" mc:Ignorable="w14 w15 w16se w16cid w16 w16cex w16sdtdh wp14">
   <w:footnote w:type="separator" w:id="-1">
     <w:p>
       <w:r>
@@ -1136,7 +1247,7 @@
 </file>
 
 <file path=word/numbering.xml><?xml version="1.0" encoding="utf-8"?>
-<w:numbering xmlns:wpc="http://schemas.microsoft.com/office/word/2010/wordprocessingCanvas" xmlns:cx="http://schemas.microsoft.com/office/drawing/2014/chartex" xmlns:mc="http://schemas.openxmlformats.org/markup-compatibility/2006" xmlns:o="urn:schemas-microsoft-com:office:office" xmlns:r="http://schemas.openxmlformats.org/officeDocument/2006/relationships" xmlns:m="http://schemas.openxmlformats.org/officeDocument/2006/math" xmlns:v="urn:schemas-microsoft-com:vml" xmlns:wp14="http://schemas.microsoft.com/office/word/2010/wordprocessingDrawing" xmlns:wp="http://schemas.openxmlformats.org/drawingml/2006/wordprocessingDrawing" xmlns:w10="urn:schemas-microsoft-com:office:word" xmlns:w="http://schemas.openxmlformats.org/wordprocessingml/2006/main" xmlns:w14="http://schemas.microsoft.com/office/word/2010/wordml" xmlns:w15="http://schemas.microsoft.com/office/word/2012/wordml" xmlns:w16se="http://schemas.microsoft.com/office/word/2015/wordml/symex" xmlns:wpg="http://schemas.microsoft.com/office/word/2010/wordprocessingGroup" xmlns:wpi="http://schemas.microsoft.com/office/word/2010/wordprocessingInk" xmlns:wne="http://schemas.microsoft.com/office/word/2006/wordml" xmlns:wps="http://schemas.microsoft.com/office/word/2010/wordprocessingShape" mc:Ignorable="w14 w15 w16se wp14">
+<w:numbering xmlns:wpc="http://schemas.microsoft.com/office/word/2010/wordprocessingCanvas" xmlns:cx="http://schemas.microsoft.com/office/drawing/2014/chartex" xmlns:cx1="http://schemas.microsoft.com/office/drawing/2015/9/8/chartex" xmlns:cx2="http://schemas.microsoft.com/office/drawing/2015/10/21/chartex" xmlns:cx3="http://schemas.microsoft.com/office/drawing/2016/5/9/chartex" xmlns:cx4="http://schemas.microsoft.com/office/drawing/2016/5/10/chartex" xmlns:cx5="http://schemas.microsoft.com/office/drawing/2016/5/11/chartex" xmlns:cx6="http://schemas.microsoft.com/office/drawing/2016/5/12/chartex" xmlns:cx7="http://schemas.microsoft.com/office/drawing/2016/5/13/chartex" xmlns:cx8="http://schemas.microsoft.com/office/drawing/2016/5/14/chartex" xmlns:mc="http://schemas.openxmlformats.org/markup-compatibility/2006" xmlns:aink="http://schemas.microsoft.com/office/drawing/2016/ink" xmlns:am3d="http://schemas.microsoft.com/office/drawing/2017/model3d" xmlns:o="urn:schemas-microsoft-com:office:office" xmlns:oel="http://schemas.microsoft.com/office/2019/extlst" xmlns:r="http://schemas.openxmlformats.org/officeDocument/2006/relationships" xmlns:m="http://schemas.openxmlformats.org/officeDocument/2006/math" xmlns:v="urn:schemas-microsoft-com:vml" xmlns:wp14="http://schemas.microsoft.com/office/word/2010/wordprocessingDrawing" xmlns:wp="http://schemas.openxmlformats.org/drawingml/2006/wordprocessingDrawing" xmlns:w10="urn:schemas-microsoft-com:office:word" xmlns:w="http://schemas.openxmlformats.org/wordprocessingml/2006/main" xmlns:w14="http://schemas.microsoft.com/office/word/2010/wordml" xmlns:w15="http://schemas.microsoft.com/office/word/2012/wordml" xmlns:w16cex="http://schemas.microsoft.com/office/word/2018/wordml/cex" xmlns:w16cid="http://schemas.microsoft.com/office/word/2016/wordml/cid" xmlns:w16="http://schemas.microsoft.com/office/word/2018/wordml" xmlns:w16sdtdh="http://schemas.microsoft.com/office/word/2020/wordml/sdtdatahash" xmlns:w16se="http://schemas.microsoft.com/office/word/2015/wordml/symex" xmlns:wpg="http://schemas.microsoft.com/office/word/2010/wordprocessingGroup" xmlns:wpi="http://schemas.microsoft.com/office/word/2010/wordprocessingInk" xmlns:wne="http://schemas.microsoft.com/office/word/2006/wordml" xmlns:wps="http://schemas.microsoft.com/office/word/2010/wordprocessingShape" mc:Ignorable="w14 w15 w16se w16cid w16 w16cex w16sdtdh wp14">
   <w:abstractNum w:abstractNumId="0" w15:restartNumberingAfterBreak="0">
     <w:nsid w:val="01374818"/>
     <w:multiLevelType w:val="hybridMultilevel"/>
@@ -4694,116 +4805,116 @@
       </w:rPr>
     </w:lvl>
   </w:abstractNum>
-  <w:num w:numId="1">
+  <w:num w:numId="1" w16cid:durableId="1892690584">
     <w:abstractNumId w:val="22"/>
   </w:num>
-  <w:num w:numId="2">
+  <w:num w:numId="2" w16cid:durableId="1328359654">
     <w:abstractNumId w:val="6"/>
   </w:num>
-  <w:num w:numId="3">
+  <w:num w:numId="3" w16cid:durableId="649141214">
     <w:abstractNumId w:val="16"/>
   </w:num>
-  <w:num w:numId="4">
+  <w:num w:numId="4" w16cid:durableId="407119297">
     <w:abstractNumId w:val="4"/>
   </w:num>
-  <w:num w:numId="5">
+  <w:num w:numId="5" w16cid:durableId="1463234958">
     <w:abstractNumId w:val="12"/>
   </w:num>
-  <w:num w:numId="6">
+  <w:num w:numId="6" w16cid:durableId="1736508958">
     <w:abstractNumId w:val="24"/>
   </w:num>
-  <w:num w:numId="7">
+  <w:num w:numId="7" w16cid:durableId="1392658932">
     <w:abstractNumId w:val="34"/>
   </w:num>
-  <w:num w:numId="8">
+  <w:num w:numId="8" w16cid:durableId="364839135">
     <w:abstractNumId w:val="18"/>
   </w:num>
-  <w:num w:numId="9">
+  <w:num w:numId="9" w16cid:durableId="120199183">
     <w:abstractNumId w:val="0"/>
   </w:num>
-  <w:num w:numId="10">
+  <w:num w:numId="10" w16cid:durableId="1009723889">
     <w:abstractNumId w:val="21"/>
   </w:num>
-  <w:num w:numId="11">
+  <w:num w:numId="11" w16cid:durableId="1845823864">
     <w:abstractNumId w:val="10"/>
   </w:num>
-  <w:num w:numId="12">
+  <w:num w:numId="12" w16cid:durableId="2095777414">
     <w:abstractNumId w:val="9"/>
   </w:num>
-  <w:num w:numId="13">
+  <w:num w:numId="13" w16cid:durableId="921719357">
     <w:abstractNumId w:val="5"/>
   </w:num>
-  <w:num w:numId="14">
+  <w:num w:numId="14" w16cid:durableId="304087067">
     <w:abstractNumId w:val="27"/>
   </w:num>
-  <w:num w:numId="15">
+  <w:num w:numId="15" w16cid:durableId="1600524298">
     <w:abstractNumId w:val="30"/>
   </w:num>
-  <w:num w:numId="16">
+  <w:num w:numId="16" w16cid:durableId="1442607047">
     <w:abstractNumId w:val="25"/>
   </w:num>
-  <w:num w:numId="17">
+  <w:num w:numId="17" w16cid:durableId="284695506">
     <w:abstractNumId w:val="20"/>
   </w:num>
-  <w:num w:numId="18">
+  <w:num w:numId="18" w16cid:durableId="2096433707">
     <w:abstractNumId w:val="19"/>
   </w:num>
-  <w:num w:numId="19">
+  <w:num w:numId="19" w16cid:durableId="666130967">
     <w:abstractNumId w:val="1"/>
   </w:num>
-  <w:num w:numId="20">
+  <w:num w:numId="20" w16cid:durableId="1603611540">
     <w:abstractNumId w:val="2"/>
   </w:num>
-  <w:num w:numId="21">
+  <w:num w:numId="21" w16cid:durableId="1293249675">
     <w:abstractNumId w:val="13"/>
   </w:num>
-  <w:num w:numId="22">
+  <w:num w:numId="22" w16cid:durableId="373770210">
     <w:abstractNumId w:val="14"/>
   </w:num>
-  <w:num w:numId="23">
+  <w:num w:numId="23" w16cid:durableId="842235051">
     <w:abstractNumId w:val="11"/>
   </w:num>
-  <w:num w:numId="24">
+  <w:num w:numId="24" w16cid:durableId="1240483466">
     <w:abstractNumId w:val="8"/>
   </w:num>
-  <w:num w:numId="25">
+  <w:num w:numId="25" w16cid:durableId="19864310">
     <w:abstractNumId w:val="28"/>
   </w:num>
-  <w:num w:numId="26">
+  <w:num w:numId="26" w16cid:durableId="1710910220">
     <w:abstractNumId w:val="33"/>
   </w:num>
-  <w:num w:numId="27">
+  <w:num w:numId="27" w16cid:durableId="898171570">
     <w:abstractNumId w:val="23"/>
   </w:num>
-  <w:num w:numId="28">
+  <w:num w:numId="28" w16cid:durableId="1939439497">
     <w:abstractNumId w:val="26"/>
   </w:num>
-  <w:num w:numId="29">
+  <w:num w:numId="29" w16cid:durableId="1601984471">
     <w:abstractNumId w:val="17"/>
   </w:num>
-  <w:num w:numId="30">
+  <w:num w:numId="30" w16cid:durableId="1170221056">
     <w:abstractNumId w:val="31"/>
   </w:num>
-  <w:num w:numId="31">
+  <w:num w:numId="31" w16cid:durableId="1682078511">
     <w:abstractNumId w:val="32"/>
   </w:num>
-  <w:num w:numId="32">
+  <w:num w:numId="32" w16cid:durableId="2012295529">
     <w:abstractNumId w:val="15"/>
   </w:num>
-  <w:num w:numId="33">
+  <w:num w:numId="33" w16cid:durableId="1411849650">
     <w:abstractNumId w:val="7"/>
   </w:num>
-  <w:num w:numId="34">
+  <w:num w:numId="34" w16cid:durableId="932200354">
     <w:abstractNumId w:val="29"/>
   </w:num>
-  <w:num w:numId="35">
+  <w:num w:numId="35" w16cid:durableId="1368405825">
     <w:abstractNumId w:val="3"/>
   </w:num>
 </w:numbering>
 </file>
 
 <file path=word/styles.xml><?xml version="1.0" encoding="utf-8"?>
-<w:styles xmlns:mc="http://schemas.openxmlformats.org/markup-compatibility/2006" xmlns:r="http://schemas.openxmlformats.org/officeDocument/2006/relationships" xmlns:w="http://schemas.openxmlformats.org/wordprocessingml/2006/main" xmlns:w14="http://schemas.microsoft.com/office/word/2010/wordml" xmlns:w15="http://schemas.microsoft.com/office/word/2012/wordml" xmlns:w16se="http://schemas.microsoft.com/office/word/2015/wordml/symex" mc:Ignorable="w14 w15 w16se">
+<w:styles xmlns:mc="http://schemas.openxmlformats.org/markup-compatibility/2006" xmlns:r="http://schemas.openxmlformats.org/officeDocument/2006/relationships" xmlns:w="http://schemas.openxmlformats.org/wordprocessingml/2006/main" xmlns:w14="http://schemas.microsoft.com/office/word/2010/wordml" xmlns:w15="http://schemas.microsoft.com/office/word/2012/wordml" xmlns:w16cex="http://schemas.microsoft.com/office/word/2018/wordml/cex" xmlns:w16cid="http://schemas.microsoft.com/office/word/2016/wordml/cid" xmlns:w16="http://schemas.microsoft.com/office/word/2018/wordml" xmlns:w16sdtdh="http://schemas.microsoft.com/office/word/2020/wordml/sdtdatahash" xmlns:w16se="http://schemas.microsoft.com/office/word/2015/wordml/symex" mc:Ignorable="w14 w15 w16se w16cid w16 w16cex w16sdtdh">
   <w:docDefaults>
     <w:rPrDefault>
       <w:rPr>
@@ -4813,7 +4924,7 @@
     </w:rPrDefault>
     <w:pPrDefault/>
   </w:docDefaults>
-  <w:latentStyles w:defLockedState="0" w:defUIPriority="0" w:defSemiHidden="0" w:defUnhideWhenUsed="0" w:defQFormat="0" w:count="371">
+  <w:latentStyles w:defLockedState="0" w:defUIPriority="0" w:defSemiHidden="0" w:defUnhideWhenUsed="0" w:defQFormat="0" w:count="376">
     <w:lsdException w:name="Normal" w:qFormat="1"/>
     <w:lsdException w:name="heading 1" w:qFormat="1"/>
     <w:lsdException w:name="heading 2" w:qFormat="1"/>
@@ -5090,6 +5201,11 @@
     <w:lsdException w:name="List Table 5 Dark Accent 6" w:uiPriority="50"/>
     <w:lsdException w:name="List Table 6 Colorful Accent 6" w:uiPriority="51"/>
     <w:lsdException w:name="List Table 7 Colorful Accent 6" w:uiPriority="52"/>
+    <w:lsdException w:name="Mention" w:semiHidden="1" w:uiPriority="99" w:unhideWhenUsed="1"/>
+    <w:lsdException w:name="Smart Hyperlink" w:semiHidden="1" w:uiPriority="99" w:unhideWhenUsed="1"/>
+    <w:lsdException w:name="Hashtag" w:semiHidden="1" w:uiPriority="99" w:unhideWhenUsed="1"/>
+    <w:lsdException w:name="Unresolved Mention" w:semiHidden="1" w:uiPriority="99" w:unhideWhenUsed="1"/>
+    <w:lsdException w:name="Smart Link" w:semiHidden="1" w:uiPriority="99" w:unhideWhenUsed="1"/>
   </w:latentStyles>
   <w:style w:type="paragraph" w:default="1" w:styleId="Normal">
     <w:name w:val="Normal"/>
